--- a/Report2/ไฟล์รายงานโครงงาน2.docx
+++ b/Report2/ไฟล์รายงานโครงงาน2.docx
@@ -29656,10 +29656,10 @@
           <w:szCs w:val="40"/>
         </w:rPr>
         <w:drawing>
-          <wp:inline distT="0" distB="0" distL="0" distR="0" wp14:anchorId="27F74F42" wp14:editId="60C082EF">
-            <wp:extent cx="5548630" cy="2994660"/>
-            <wp:effectExtent l="0" t="0" r="0" b="0"/>
-            <wp:docPr id="1" name="Picture 1" descr="Table&#10;&#10;Description automatically generated"/>
+          <wp:inline distT="0" distB="0" distL="0" distR="0" wp14:anchorId="3E76B682" wp14:editId="69ACABEE">
+            <wp:extent cx="5314950" cy="2771775"/>
+            <wp:effectExtent l="0" t="0" r="0" b="9525"/>
+            <wp:docPr id="51" name="Picture 51" descr="Table&#10;&#10;Description automatically generated"/>
             <wp:cNvGraphicFramePr>
               <a:graphicFrameLocks xmlns:a="http://schemas.openxmlformats.org/drawingml/2006/main" noChangeAspect="1"/>
             </wp:cNvGraphicFramePr>
@@ -29667,10 +29667,10 @@
               <a:graphicData uri="http://schemas.openxmlformats.org/drawingml/2006/picture">
                 <pic:pic xmlns:pic="http://schemas.openxmlformats.org/drawingml/2006/picture">
                   <pic:nvPicPr>
-                    <pic:cNvPr id="1" name="Picture 1" descr="Table&#10;&#10;Description automatically generated"/>
+                    <pic:cNvPr id="51" name="Picture 51" descr="Table&#10;&#10;Description automatically generated"/>
                     <pic:cNvPicPr/>
                   </pic:nvPicPr>
-                  <pic:blipFill>
+                  <pic:blipFill rotWithShape="1">
                     <a:blip r:embed="rId38" cstate="print">
                       <a:extLst>
                         <a:ext uri="{28A0092B-C50C-407E-A947-70E740481C1C}">
@@ -29678,18 +29678,25 @@
                         </a:ext>
                       </a:extLst>
                     </a:blip>
-                    <a:stretch>
-                      <a:fillRect/>
-                    </a:stretch>
+                    <a:srcRect t="5703" r="4211" b="6963"/>
+                    <a:stretch/>
                   </pic:blipFill>
-                  <pic:spPr>
+                  <pic:spPr bwMode="auto">
                     <a:xfrm>
                       <a:off x="0" y="0"/>
-                      <a:ext cx="5548630" cy="2994660"/>
+                      <a:ext cx="5314950" cy="2771775"/>
                     </a:xfrm>
                     <a:prstGeom prst="rect">
                       <a:avLst/>
                     </a:prstGeom>
+                    <a:ln>
+                      <a:noFill/>
+                    </a:ln>
+                    <a:extLst>
+                      <a:ext uri="{53640926-AAD7-44D8-BBD7-CCE9431645EC}">
+                        <a14:shadowObscured xmlns:a14="http://schemas.microsoft.com/office/drawing/2010/main"/>
+                      </a:ext>
+                    </a:extLst>
                   </pic:spPr>
                 </pic:pic>
               </a:graphicData>
@@ -29752,6 +29759,16 @@
         </w:rPr>
         <w:t>แสดงความสัมพันธ์ระหว่างตารางของฐานข้อมูลในระบบ</w:t>
       </w:r>
+    </w:p>
+    <w:p>
+      <w:pPr>
+        <w:ind w:firstLine="0"/>
+        <w:rPr>
+          <w:rFonts w:asciiTheme="majorBidi" w:hAnsiTheme="majorBidi"/>
+          <w:b/>
+          <w:bCs/>
+        </w:rPr>
+      </w:pPr>
     </w:p>
     <w:p>
       <w:pPr>
@@ -31160,28 +31177,94 @@
         <w:ind w:left="1890" w:firstLine="0"/>
         <w:jc w:val="both"/>
         <w:rPr>
+          <w:rFonts w:asciiTheme="majorBidi" w:hAnsiTheme="majorBidi"/>
+        </w:rPr>
+      </w:pPr>
+      <w:r>
+        <w:rPr>
           <w:rFonts w:asciiTheme="majorBidi" w:hAnsiTheme="majorBidi" w:hint="cs"/>
           <w:cs/>
         </w:rPr>
-      </w:pPr>
+        <w:t>6.</w:t>
+      </w:r>
+      <w:r>
+        <w:rPr>
+          <w:rFonts w:asciiTheme="majorBidi" w:hAnsiTheme="majorBidi"/>
+        </w:rPr>
+        <w:t xml:space="preserve"> type_data : </w:t>
+      </w:r>
+      <w:r>
+        <w:rPr>
+          <w:rFonts w:asciiTheme="majorBidi" w:hAnsiTheme="majorBidi"/>
+        </w:rPr>
+        <w:t xml:space="preserve">VARCHAR </w:t>
+      </w:r>
+      <w:r>
+        <w:rPr>
+          <w:rFonts w:asciiTheme="majorBidi" w:hAnsiTheme="majorBidi"/>
+          <w:cs/>
+        </w:rPr>
+        <w:t>สำหรับเก็บ</w:t>
+      </w:r>
       <w:r>
         <w:rPr>
           <w:rFonts w:asciiTheme="majorBidi" w:hAnsiTheme="majorBidi" w:hint="cs"/>
           <w:cs/>
         </w:rPr>
-        <w:t>6.</w:t>
-      </w:r>
-      <w:r>
-        <w:rPr>
-          <w:rFonts w:asciiTheme="majorBidi" w:hAnsiTheme="majorBidi"/>
-        </w:rPr>
-        <w:t xml:space="preserve"> type_data : </w:t>
-      </w:r>
-      <w:r>
-        <w:rPr>
-          <w:rFonts w:asciiTheme="majorBidi" w:hAnsiTheme="majorBidi"/>
-        </w:rPr>
-        <w:t xml:space="preserve">VARCHAR </w:t>
+        <w:t xml:space="preserve">ประเภทข้อมูลของ </w:t>
+      </w:r>
+      <w:r>
+        <w:rPr>
+          <w:rFonts w:asciiTheme="majorBidi" w:hAnsiTheme="majorBidi"/>
+        </w:rPr>
+        <w:t>Data</w:t>
+      </w:r>
+    </w:p>
+    <w:p>
+      <w:pPr>
+        <w:spacing w:after="0" w:line="240" w:lineRule="auto"/>
+        <w:ind w:left="1890" w:firstLine="0"/>
+        <w:jc w:val="both"/>
+        <w:rPr>
+          <w:rFonts w:asciiTheme="majorBidi" w:hAnsiTheme="majorBidi" w:hint="cs"/>
+        </w:rPr>
+      </w:pPr>
+      <w:r>
+        <w:rPr>
+          <w:rFonts w:asciiTheme="majorBidi" w:hAnsiTheme="majorBidi"/>
+        </w:rPr>
+        <w:t>7</w:t>
+      </w:r>
+      <w:r>
+        <w:rPr>
+          <w:rFonts w:asciiTheme="majorBidi" w:hAnsiTheme="majorBidi" w:hint="cs"/>
+          <w:cs/>
+        </w:rPr>
+        <w:t>.</w:t>
+      </w:r>
+      <w:r>
+        <w:rPr>
+          <w:rFonts w:asciiTheme="majorBidi" w:hAnsiTheme="majorBidi"/>
+        </w:rPr>
+        <w:t xml:space="preserve"> </w:t>
+      </w:r>
+      <w:r>
+        <w:rPr>
+          <w:rFonts w:asciiTheme="majorBidi" w:hAnsiTheme="majorBidi"/>
+        </w:rPr>
+        <w:t>file</w:t>
+      </w:r>
+      <w:r>
+        <w:rPr>
+          <w:rFonts w:asciiTheme="majorBidi" w:hAnsiTheme="majorBidi"/>
+        </w:rPr>
+        <w:t xml:space="preserve"> : BINARY</w:t>
+      </w:r>
+      <w:r>
+        <w:rPr>
+          <w:rFonts w:asciiTheme="majorBidi" w:hAnsiTheme="majorBidi"/>
+        </w:rPr>
+        <w:t xml:space="preserve"> </w:t>
       </w:r>
       <w:r>
         <w:rPr>
@@ -31195,13 +31278,13 @@
           <w:rFonts w:asciiTheme="majorBidi" w:hAnsiTheme="majorBidi" w:hint="cs"/>
           <w:cs/>
         </w:rPr>
-        <w:t xml:space="preserve">ประเภทข้อมูลของ </w:t>
-      </w:r>
-      <w:r>
-        <w:rPr>
-          <w:rFonts w:asciiTheme="majorBidi" w:hAnsiTheme="majorBidi"/>
-        </w:rPr>
-        <w:t>Data</w:t>
+        <w:t xml:space="preserve">ไฟล์ </w:t>
+      </w:r>
+      <w:r>
+        <w:rPr>
+          <w:rFonts w:asciiTheme="majorBidi" w:hAnsiTheme="majorBidi"/>
+        </w:rPr>
+        <w:t>CSV</w:t>
       </w:r>
     </w:p>
     <w:p>
@@ -31574,29 +31657,13 @@
       <w:r>
         <w:rPr>
           <w:rFonts w:asciiTheme="majorBidi" w:hAnsiTheme="majorBidi"/>
-          <w:color w:val="000000" w:themeColor="text1"/>
-        </w:rPr>
-        <w:t>PICKLED</w:t>
-      </w:r>
-      <w:r>
-        <w:rPr>
-          <w:rFonts w:asciiTheme="majorBidi" w:hAnsiTheme="majorBidi" w:hint="cs"/>
-          <w:color w:val="000000" w:themeColor="text1"/>
-          <w:cs/>
-        </w:rPr>
-        <w:t xml:space="preserve"> </w:t>
-      </w:r>
-      <w:r>
-        <w:rPr>
-          <w:rFonts w:asciiTheme="majorBidi" w:hAnsiTheme="majorBidi"/>
-          <w:color w:val="000000" w:themeColor="text1"/>
-        </w:rPr>
-        <w:t>OBJECT</w:t>
-      </w:r>
-      <w:r>
-        <w:rPr>
-          <w:rFonts w:asciiTheme="majorBidi" w:hAnsiTheme="majorBidi"/>
-          <w:color w:val="000000" w:themeColor="text1"/>
+        </w:rPr>
+        <w:t>BINARY</w:t>
+      </w:r>
+      <w:r>
+        <w:rPr>
+          <w:rFonts w:asciiTheme="majorBidi" w:hAnsiTheme="majorBidi"/>
+          <w:cs/>
         </w:rPr>
         <w:t xml:space="preserve"> </w:t>
       </w:r>
@@ -31963,7 +32030,19 @@
         <w:rPr>
           <w:rFonts w:asciiTheme="majorBidi" w:hAnsiTheme="majorBidi"/>
         </w:rPr>
-        <w:t xml:space="preserve">model : PICKLED </w:t>
+        <w:t xml:space="preserve">model : </w:t>
+      </w:r>
+      <w:r>
+        <w:rPr>
+          <w:rFonts w:asciiTheme="majorBidi" w:hAnsiTheme="majorBidi"/>
+        </w:rPr>
+        <w:t>BINARY</w:t>
+      </w:r>
+      <w:r>
+        <w:rPr>
+          <w:rFonts w:asciiTheme="majorBidi" w:hAnsiTheme="majorBidi"/>
+        </w:rPr>
+        <w:t xml:space="preserve"> </w:t>
       </w:r>
       <w:r>
         <w:rPr>

--- a/Report2/ไฟล์รายงานโครงงาน2.docx
+++ b/Report2/ไฟล์รายงานโครงงาน2.docx
@@ -31226,18 +31226,18 @@
         <w:ind w:left="1890" w:firstLine="0"/>
         <w:jc w:val="both"/>
         <w:rPr>
+          <w:rFonts w:asciiTheme="majorBidi" w:hAnsiTheme="majorBidi"/>
+        </w:rPr>
+      </w:pPr>
+      <w:r>
+        <w:rPr>
+          <w:rFonts w:asciiTheme="majorBidi" w:hAnsiTheme="majorBidi"/>
+        </w:rPr>
+        <w:t>7</w:t>
+      </w:r>
+      <w:r>
+        <w:rPr>
           <w:rFonts w:asciiTheme="majorBidi" w:hAnsiTheme="majorBidi" w:hint="cs"/>
-        </w:rPr>
-      </w:pPr>
-      <w:r>
-        <w:rPr>
-          <w:rFonts w:asciiTheme="majorBidi" w:hAnsiTheme="majorBidi"/>
-        </w:rPr>
-        <w:t>7</w:t>
-      </w:r>
-      <w:r>
-        <w:rPr>
-          <w:rFonts w:asciiTheme="majorBidi" w:hAnsiTheme="majorBidi" w:hint="cs"/>
           <w:cs/>
         </w:rPr>
         <w:t>.</w:t>
@@ -31246,19 +31246,7 @@
         <w:rPr>
           <w:rFonts w:asciiTheme="majorBidi" w:hAnsiTheme="majorBidi"/>
         </w:rPr>
-        <w:t xml:space="preserve"> </w:t>
-      </w:r>
-      <w:r>
-        <w:rPr>
-          <w:rFonts w:asciiTheme="majorBidi" w:hAnsiTheme="majorBidi"/>
-        </w:rPr>
-        <w:t>file</w:t>
-      </w:r>
-      <w:r>
-        <w:rPr>
-          <w:rFonts w:asciiTheme="majorBidi" w:hAnsiTheme="majorBidi"/>
-        </w:rPr>
-        <w:t xml:space="preserve"> : BINARY</w:t>
+        <w:t xml:space="preserve"> file : BINARY</w:t>
       </w:r>
       <w:r>
         <w:rPr>
@@ -44087,6 +44075,58 @@
     </w:p>
     <w:p>
       <w:pPr>
+        <w:ind w:firstLine="0"/>
+        <w:rPr>
+          <w:rFonts w:asciiTheme="majorBidi" w:hAnsiTheme="majorBidi"/>
+          <w:b/>
+          <w:bCs/>
+          <w:sz w:val="40"/>
+          <w:szCs w:val="40"/>
+          <w:cs/>
+        </w:rPr>
+      </w:pPr>
+      <w:r>
+        <w:rPr>
+          <w:rFonts w:asciiTheme="majorBidi" w:hAnsiTheme="majorBidi"/>
+          <w:b/>
+          <w:bCs/>
+          <w:sz w:val="40"/>
+          <w:szCs w:val="40"/>
+          <w:cs/>
+        </w:rPr>
+        <w:br w:type="page"/>
+      </w:r>
+    </w:p>
+    <w:p>
+      <w:pPr>
+        <w:pStyle w:val="Heading2"/>
+      </w:pPr>
+      <w:bookmarkStart w:id="13" w:name="_Toc101552197"/>
+      <w:r>
+        <w:rPr>
+          <w:rFonts w:hint="cs"/>
+          <w:cs/>
+        </w:rPr>
+        <w:lastRenderedPageBreak/>
+        <w:t>การใช้งาน</w:t>
+      </w:r>
+      <w:r>
+        <w:rPr>
+          <w:cs/>
+        </w:rPr>
+        <w:t xml:space="preserve">หน้า </w:t>
+      </w:r>
+      <w:r>
+        <w:rPr>
+          <w:b/>
+          <w:bCs w:val="0"/>
+        </w:rPr>
+        <w:t>Web Application</w:t>
+      </w:r>
+      <w:bookmarkEnd w:id="13"/>
+    </w:p>
+    <w:p>
+      <w:pPr>
         <w:spacing w:after="0" w:line="240" w:lineRule="auto"/>
         <w:ind w:firstLine="0"/>
         <w:rPr>
@@ -44095,6 +44135,298 @@
           <w:bCs/>
           <w:sz w:val="40"/>
           <w:szCs w:val="40"/>
+        </w:rPr>
+      </w:pPr>
+    </w:p>
+    <w:p>
+      <w:pPr>
+        <w:spacing w:after="0" w:line="240" w:lineRule="auto"/>
+        <w:ind w:firstLine="0"/>
+        <w:rPr>
+          <w:rFonts w:asciiTheme="majorBidi" w:hAnsiTheme="majorBidi" w:hint="cs"/>
+        </w:rPr>
+      </w:pPr>
+      <w:r>
+        <w:rPr>
+          <w:rFonts w:asciiTheme="majorBidi" w:hAnsiTheme="majorBidi" w:hint="cs"/>
+          <w:cs/>
+        </w:rPr>
+        <w:t>ในส่วนของหน้าหลัก</w:t>
+      </w:r>
+    </w:p>
+    <w:p>
+      <w:pPr>
+        <w:spacing w:after="0" w:line="240" w:lineRule="auto"/>
+        <w:ind w:firstLine="0"/>
+        <w:rPr>
+          <w:rFonts w:asciiTheme="majorBidi" w:hAnsiTheme="majorBidi"/>
+        </w:rPr>
+      </w:pPr>
+      <w:r>
+        <w:rPr>
+          <w:rFonts w:asciiTheme="majorBidi" w:hAnsiTheme="majorBidi" w:hint="cs"/>
+          <w:cs/>
+        </w:rPr>
+        <w:t>ในส่วนของ</w:t>
+      </w:r>
+      <w:r>
+        <w:rPr>
+          <w:rFonts w:asciiTheme="majorBidi" w:hAnsiTheme="majorBidi" w:hint="cs"/>
+          <w:cs/>
+        </w:rPr>
+        <w:t>หน้าสายงานบัณฑิต การเป็นการโชว์ข้อมูลสถิติทางด้านสายงานของนักศึกษา โดยจะแบ่งเป็นสองส่วนคือ ส่วนสถิติในอดีตของนักศึกษา จะเป็นการดึงข้อมูลด้านสายงานและจำนวนในแต่ละปีจากฐานข้อมูลมาแสดงผ่านกราฟ ส่วนที่สองส่วนคาดการณ์สถิติบัณฑิต จะเป็นการส่งข้อมูลปีที่ต้องการคาดการณ์ไปเข้าโมเดลเพื่อทำนายสายงานในอนาคตของนักศึกษาปีที่เลือกออกมา โดยแสดงผ่านกราฟ</w:t>
+      </w:r>
+    </w:p>
+    <w:p>
+      <w:pPr>
+        <w:spacing w:after="0" w:line="240" w:lineRule="auto"/>
+        <w:ind w:firstLine="0"/>
+        <w:rPr>
+          <w:rFonts w:asciiTheme="majorBidi" w:hAnsiTheme="majorBidi"/>
+        </w:rPr>
+      </w:pPr>
+      <w:r>
+        <w:rPr>
+          <w:rFonts w:asciiTheme="majorBidi" w:hAnsiTheme="majorBidi" w:hint="cs"/>
+          <w:cs/>
+        </w:rPr>
+        <w:t>ในส่วน</w:t>
+      </w:r>
+      <w:r>
+        <w:rPr>
+          <w:rFonts w:asciiTheme="majorBidi" w:hAnsiTheme="majorBidi" w:hint="cs"/>
+          <w:cs/>
+        </w:rPr>
+        <w:t>ของ</w:t>
+      </w:r>
+      <w:r>
+        <w:rPr>
+          <w:rFonts w:asciiTheme="majorBidi" w:hAnsiTheme="majorBidi" w:hint="cs"/>
+          <w:cs/>
+        </w:rPr>
+        <w:t>หน้าพยากรณ์นักศึกษา</w:t>
+      </w:r>
+      <w:r>
+        <w:rPr>
+          <w:rFonts w:asciiTheme="majorBidi" w:hAnsiTheme="majorBidi" w:hint="cs"/>
+          <w:cs/>
+        </w:rPr>
+        <w:t xml:space="preserve">   จะมีให้เลือกหลักสูตรและปีที่เรียน เพื่อดาวน์โหลดแบบฟอร์มรูปแบบ</w:t>
+      </w:r>
+      <w:r>
+        <w:rPr>
+          <w:rFonts w:asciiTheme="majorBidi" w:hAnsiTheme="majorBidi"/>
+        </w:rPr>
+        <w:t xml:space="preserve"> CSV </w:t>
+      </w:r>
+      <w:r>
+        <w:rPr>
+          <w:rFonts w:asciiTheme="majorBidi" w:hAnsiTheme="majorBidi" w:hint="cs"/>
+          <w:cs/>
+        </w:rPr>
+        <w:t>ในการทำการกรอกเกรด เพื่อนำไปทำนายผล เมื่อทำการกรอกเสร็จ จะมีปุ่มให้อัปโหลดไฟล์เพื่อกดพยากรณ์</w:t>
+      </w:r>
+    </w:p>
+    <w:p>
+      <w:pPr>
+        <w:spacing w:after="0" w:line="240" w:lineRule="auto"/>
+        <w:ind w:firstLine="0"/>
+        <w:rPr>
+          <w:rFonts w:asciiTheme="majorBidi" w:hAnsiTheme="majorBidi"/>
+        </w:rPr>
+      </w:pPr>
+    </w:p>
+    <w:p>
+      <w:pPr>
+        <w:spacing w:after="0" w:line="240" w:lineRule="auto"/>
+        <w:ind w:firstLine="0"/>
+        <w:rPr>
+          <w:rFonts w:asciiTheme="majorBidi" w:hAnsiTheme="majorBidi"/>
+        </w:rPr>
+      </w:pPr>
+      <w:r>
+        <w:rPr>
+          <w:rFonts w:asciiTheme="majorBidi" w:hAnsiTheme="majorBidi" w:hint="cs"/>
+          <w:cs/>
+        </w:rPr>
+        <w:t>ในส่วนของหน้าผลลัพธ์การพยากรณ์นักศึกษา จะโชว์เกรดวิชาที่นักศึกษาต้องการจะทำนายเกรด และอาชีพที่เป็นไปได้ที่นักศึกษาสามารถทำได้</w:t>
+      </w:r>
+    </w:p>
+    <w:p>
+      <w:pPr>
+        <w:spacing w:after="0" w:line="240" w:lineRule="auto"/>
+        <w:ind w:firstLine="0"/>
+        <w:rPr>
+          <w:rFonts w:asciiTheme="majorBidi" w:hAnsiTheme="majorBidi"/>
+        </w:rPr>
+      </w:pPr>
+    </w:p>
+    <w:p>
+      <w:pPr>
+        <w:spacing w:after="0" w:line="240" w:lineRule="auto"/>
+        <w:ind w:firstLine="0"/>
+        <w:rPr>
+          <w:rFonts w:asciiTheme="majorBidi" w:hAnsiTheme="majorBidi"/>
+        </w:rPr>
+      </w:pPr>
+      <w:r>
+        <w:rPr>
+          <w:rFonts w:asciiTheme="majorBidi" w:hAnsiTheme="majorBidi" w:hint="cs"/>
+          <w:cs/>
+        </w:rPr>
+        <w:t>ในส่วนของหน้าแนะนำวิชาเลือกภาค</w:t>
+      </w:r>
+      <w:r>
+        <w:rPr>
+          <w:rFonts w:asciiTheme="majorBidi" w:hAnsiTheme="majorBidi" w:hint="cs"/>
+          <w:cs/>
+        </w:rPr>
+        <w:t xml:space="preserve"> จะทำการเลือกคณะและหลักสูตรที่เรียน ระบบจะทำการโชว์  </w:t>
+      </w:r>
+      <w:r>
+        <w:rPr>
+          <w:rFonts w:asciiTheme="majorBidi" w:hAnsiTheme="majorBidi"/>
+        </w:rPr>
+        <w:t xml:space="preserve">key </w:t>
+      </w:r>
+      <w:r>
+        <w:rPr>
+          <w:rFonts w:asciiTheme="majorBidi" w:hAnsiTheme="majorBidi" w:hint="cs"/>
+          <w:cs/>
+        </w:rPr>
+        <w:t>ของแต่ละรายวิชาเลือกภาคขึ้นมา เพื่อให้นักศึกษาทำการเลือกสิ่งที่สนใจ และกดปุ่มแนะนำเพื่อประมวลผลวิชาเลือกภาคที่นักศึกษามีความสนใจ โดยจะมีบอกรายละเอียดรหัสวิชาและบทคัดของวิชานั้นๆ</w:t>
+      </w:r>
+    </w:p>
+    <w:p>
+      <w:pPr>
+        <w:spacing w:after="0" w:line="240" w:lineRule="auto"/>
+        <w:ind w:firstLine="0"/>
+        <w:rPr>
+          <w:rFonts w:asciiTheme="majorBidi" w:hAnsiTheme="majorBidi"/>
+        </w:rPr>
+      </w:pPr>
+    </w:p>
+    <w:p>
+      <w:pPr>
+        <w:spacing w:after="0" w:line="240" w:lineRule="auto"/>
+        <w:ind w:firstLine="0"/>
+        <w:rPr>
+          <w:rFonts w:asciiTheme="majorBidi" w:hAnsiTheme="majorBidi"/>
+        </w:rPr>
+      </w:pPr>
+      <w:r>
+        <w:rPr>
+          <w:rFonts w:asciiTheme="majorBidi" w:hAnsiTheme="majorBidi" w:hint="cs"/>
+          <w:cs/>
+        </w:rPr>
+        <w:t>ในส่วนของหน้าเข้าสู่ระบบจะมีการเข้าสู่ระบบด้วยสองสถานะ คือกรรมการหลักสูตร  และ นักศึกษา</w:t>
+      </w:r>
+    </w:p>
+    <w:p>
+      <w:pPr>
+        <w:spacing w:after="0" w:line="240" w:lineRule="auto"/>
+        <w:ind w:firstLine="0"/>
+        <w:rPr>
+          <w:rFonts w:asciiTheme="majorBidi" w:hAnsiTheme="majorBidi"/>
+        </w:rPr>
+      </w:pPr>
+      <w:r>
+        <w:rPr>
+          <w:rFonts w:asciiTheme="majorBidi" w:hAnsiTheme="majorBidi" w:hint="cs"/>
+          <w:cs/>
+        </w:rPr>
+        <w:t>สถานะของกรรมการหลักสูตรมีไว้เพื่อเข้าถึงหน้าอัพโหลดไฟล์ สถานะของนักศึกษามีไว้เพื่อกรอกข้อมูลอาชีพของนักศึกษาที่จบไปแล้ว</w:t>
+      </w:r>
+    </w:p>
+    <w:p>
+      <w:pPr>
+        <w:spacing w:after="0" w:line="240" w:lineRule="auto"/>
+        <w:ind w:firstLine="0"/>
+        <w:rPr>
+          <w:rFonts w:asciiTheme="majorBidi" w:hAnsiTheme="majorBidi"/>
+        </w:rPr>
+      </w:pPr>
+    </w:p>
+    <w:p>
+      <w:pPr>
+        <w:spacing w:after="0" w:line="240" w:lineRule="auto"/>
+        <w:ind w:firstLine="0"/>
+        <w:rPr>
+          <w:rFonts w:asciiTheme="majorBidi" w:hAnsiTheme="majorBidi"/>
+        </w:rPr>
+      </w:pPr>
+      <w:r>
+        <w:rPr>
+          <w:rFonts w:asciiTheme="majorBidi" w:hAnsiTheme="majorBidi" w:hint="cs"/>
+          <w:cs/>
+        </w:rPr>
+        <w:t xml:space="preserve">ในส่วนของหน้าอัปโหลดไฟล์ จะมีให้อัปโหลดไฟล์ </w:t>
+      </w:r>
+      <w:r>
+        <w:rPr>
+          <w:rFonts w:asciiTheme="majorBidi" w:hAnsiTheme="majorBidi"/>
+        </w:rPr>
+        <w:t xml:space="preserve">CSV </w:t>
+      </w:r>
+      <w:r>
+        <w:rPr>
+          <w:rFonts w:asciiTheme="majorBidi" w:hAnsiTheme="majorBidi" w:hint="cs"/>
+          <w:cs/>
+        </w:rPr>
+        <w:t>2 ประเภท คือ ข้อมูลของนักศึกษาและข้อมูลหลักสูตรวิชา</w:t>
+      </w:r>
+      <w:r>
+        <w:rPr>
+          <w:rFonts w:asciiTheme="majorBidi" w:hAnsiTheme="majorBidi" w:hint="cs"/>
+          <w:cs/>
+        </w:rPr>
+        <w:t xml:space="preserve"> หน้าเว็บจะทำการโชว์ไฟล์ในระบบที่มีเพื่อโชว์ให้ดูและสามารถ ลบและแก้ไขไฟล์นั้นได้</w:t>
+      </w:r>
+    </w:p>
+    <w:p>
+      <w:pPr>
+        <w:spacing w:after="0" w:line="240" w:lineRule="auto"/>
+        <w:ind w:firstLine="0"/>
+        <w:rPr>
+          <w:rFonts w:asciiTheme="majorBidi" w:hAnsiTheme="majorBidi"/>
+        </w:rPr>
+      </w:pPr>
+      <w:r>
+        <w:rPr>
+          <w:rFonts w:asciiTheme="majorBidi" w:hAnsiTheme="majorBidi" w:hint="cs"/>
+          <w:cs/>
+        </w:rPr>
+        <w:t xml:space="preserve">โดยส่วนของหน้าแก้ไขไฟล์ จะสามารถลบ แก้ไข เพิ่ม </w:t>
+      </w:r>
+      <w:r>
+        <w:rPr>
+          <w:rFonts w:asciiTheme="majorBidi" w:hAnsiTheme="majorBidi"/>
+        </w:rPr>
+        <w:t xml:space="preserve">record </w:t>
+      </w:r>
+      <w:r>
+        <w:rPr>
+          <w:rFonts w:asciiTheme="majorBidi" w:hAnsiTheme="majorBidi" w:hint="cs"/>
+          <w:cs/>
+        </w:rPr>
+        <w:t>ได้</w:t>
+      </w:r>
+    </w:p>
+    <w:p>
+      <w:pPr>
+        <w:spacing w:after="0" w:line="240" w:lineRule="auto"/>
+        <w:ind w:firstLine="0"/>
+        <w:rPr>
+          <w:rFonts w:asciiTheme="majorBidi" w:hAnsiTheme="majorBidi"/>
+        </w:rPr>
+      </w:pPr>
+    </w:p>
+    <w:p>
+      <w:pPr>
+        <w:spacing w:after="0" w:line="240" w:lineRule="auto"/>
+        <w:ind w:firstLine="0"/>
+        <w:rPr>
+          <w:rFonts w:asciiTheme="majorBidi" w:hAnsiTheme="majorBidi" w:hint="cs"/>
           <w:cs/>
         </w:rPr>
         <w:sectPr>
@@ -44105,6 +44437,13 @@
           <w:docGrid w:linePitch="435"/>
         </w:sectPr>
       </w:pPr>
+      <w:r>
+        <w:rPr>
+          <w:rFonts w:asciiTheme="majorBidi" w:hAnsiTheme="majorBidi" w:hint="cs"/>
+          <w:cs/>
+        </w:rPr>
+        <w:t>ในส่วนของหน้านักศึกษาจะมีให้กรอกข้อมูลรหัสนักศึกษาและอาชีพของนักศึกษาที่เรียนจบไปแล้ว เพื่อนำไปเทรนตัวโมเดล</w:t>
+      </w:r>
     </w:p>
     <w:p>
       <w:pPr>
@@ -47472,7 +47811,7 @@
         </w:rPr>
         <w:t xml:space="preserve"> </w:t>
       </w:r>
-      <w:bookmarkStart w:id="13" w:name="_Hlk121352736"/>
+      <w:bookmarkStart w:id="14" w:name="_Hlk121352736"/>
       <w:r>
         <w:rPr>
           <w:rFonts w:asciiTheme="majorBidi" w:hAnsiTheme="majorBidi" w:hint="cs"/>
@@ -47481,7 +47820,7 @@
         </w:rPr>
         <w:t>สำเร็จ</w:t>
       </w:r>
-      <w:bookmarkEnd w:id="13"/>
+      <w:bookmarkEnd w:id="14"/>
     </w:p>
     <w:p>
       <w:pPr>
@@ -48336,6 +48675,27 @@
 <file path=word/numbering.xml><?xml version="1.0" encoding="utf-8"?>
 <w:numbering xmlns:wpc="http://schemas.microsoft.com/office/word/2010/wordprocessingCanvas" xmlns:cx="http://schemas.microsoft.com/office/drawing/2014/chartex" xmlns:cx1="http://schemas.microsoft.com/office/drawing/2015/9/8/chartex" xmlns:cx2="http://schemas.microsoft.com/office/drawing/2015/10/21/chartex" xmlns:cx3="http://schemas.microsoft.com/office/drawing/2016/5/9/chartex" xmlns:cx4="http://schemas.microsoft.com/office/drawing/2016/5/10/chartex" xmlns:cx5="http://schemas.microsoft.com/office/drawing/2016/5/11/chartex" xmlns:cx6="http://schemas.microsoft.com/office/drawing/2016/5/12/chartex" xmlns:cx7="http://schemas.microsoft.com/office/drawing/2016/5/13/chartex" xmlns:cx8="http://schemas.microsoft.com/office/drawing/2016/5/14/chartex" xmlns:mc="http://schemas.openxmlformats.org/markup-compatibility/2006" xmlns:aink="http://schemas.microsoft.com/office/drawing/2016/ink" xmlns:am3d="http://schemas.microsoft.com/office/drawing/2017/model3d" xmlns:o="urn:schemas-microsoft-com:office:office" xmlns:oel="http://schemas.microsoft.com/office/2019/extlst" xmlns:r="http://schemas.openxmlformats.org/officeDocument/2006/relationships" xmlns:m="http://schemas.openxmlformats.org/officeDocument/2006/math" xmlns:v="urn:schemas-microsoft-com:vml" xmlns:wp14="http://schemas.microsoft.com/office/word/2010/wordprocessingDrawing" xmlns:wp="http://schemas.openxmlformats.org/drawingml/2006/wordprocessingDrawing" xmlns:w10="urn:schemas-microsoft-com:office:word" xmlns:w="http://schemas.openxmlformats.org/wordprocessingml/2006/main" xmlns:w14="http://schemas.microsoft.com/office/word/2010/wordml" xmlns:w15="http://schemas.microsoft.com/office/word/2012/wordml" xmlns:w16cex="http://schemas.microsoft.com/office/word/2018/wordml/cex" xmlns:w16cid="http://schemas.microsoft.com/office/word/2016/wordml/cid" xmlns:w16="http://schemas.microsoft.com/office/word/2018/wordml" xmlns:w16sdtdh="http://schemas.microsoft.com/office/word/2020/wordml/sdtdatahash" xmlns:w16se="http://schemas.microsoft.com/office/word/2015/wordml/symex" xmlns:wpg="http://schemas.microsoft.com/office/word/2010/wordprocessingGroup" xmlns:wpi="http://schemas.microsoft.com/office/word/2010/wordprocessingInk" xmlns:wne="http://schemas.microsoft.com/office/word/2006/wordml" xmlns:wps="http://schemas.microsoft.com/office/word/2010/wordprocessingShape" mc:Ignorable="w14 w15 w16se w16cid w16 w16cex w16sdtdh wp14">
   <w:abstractNum w:abstractNumId="0" w15:restartNumberingAfterBreak="0">
+    <w:nsid w:val="FFFFFF89"/>
+    <w:multiLevelType w:val="singleLevel"/>
+    <w:tmpl w:val="2AC0508C"/>
+    <w:lvl w:ilvl="0">
+      <w:start w:val="1"/>
+      <w:numFmt w:val="bullet"/>
+      <w:pStyle w:val="ListBullet"/>
+      <w:lvlText w:val=""/>
+      <w:lvlJc w:val="left"/>
+      <w:pPr>
+        <w:tabs>
+          <w:tab w:val="num" w:pos="360"/>
+        </w:tabs>
+        <w:ind w:left="360" w:hanging="360"/>
+      </w:pPr>
+      <w:rPr>
+        <w:rFonts w:ascii="Symbol" w:hAnsi="Symbol" w:hint="default"/>
+      </w:rPr>
+    </w:lvl>
+  </w:abstractNum>
+  <w:abstractNum w:abstractNumId="1" w15:restartNumberingAfterBreak="0">
     <w:nsid w:val="027B6747"/>
     <w:multiLevelType w:val="hybridMultilevel"/>
     <w:tmpl w:val="F7507AA6"/>
@@ -48424,7 +48784,7 @@
       </w:pPr>
     </w:lvl>
   </w:abstractNum>
-  <w:abstractNum w:abstractNumId="1" w15:restartNumberingAfterBreak="0">
+  <w:abstractNum w:abstractNumId="2" w15:restartNumberingAfterBreak="0">
     <w:nsid w:val="07B30F05"/>
     <w:multiLevelType w:val="hybridMultilevel"/>
     <w:tmpl w:val="7AD24AB2"/>
@@ -48513,7 +48873,7 @@
       </w:pPr>
     </w:lvl>
   </w:abstractNum>
-  <w:abstractNum w:abstractNumId="2" w15:restartNumberingAfterBreak="0">
+  <w:abstractNum w:abstractNumId="3" w15:restartNumberingAfterBreak="0">
     <w:nsid w:val="09A95859"/>
     <w:multiLevelType w:val="multilevel"/>
     <w:tmpl w:val="2E6C4180"/>
@@ -48634,7 +48994,7 @@
       </w:rPr>
     </w:lvl>
   </w:abstractNum>
-  <w:abstractNum w:abstractNumId="3" w15:restartNumberingAfterBreak="0">
+  <w:abstractNum w:abstractNumId="4" w15:restartNumberingAfterBreak="0">
     <w:nsid w:val="0B863FFB"/>
     <w:multiLevelType w:val="hybridMultilevel"/>
     <w:tmpl w:val="031EED44"/>
@@ -48723,7 +49083,7 @@
       </w:pPr>
     </w:lvl>
   </w:abstractNum>
-  <w:abstractNum w:abstractNumId="4" w15:restartNumberingAfterBreak="0">
+  <w:abstractNum w:abstractNumId="5" w15:restartNumberingAfterBreak="0">
     <w:nsid w:val="0BA858C8"/>
     <w:multiLevelType w:val="hybridMultilevel"/>
     <w:tmpl w:val="13A878EA"/>
@@ -48812,7 +49172,7 @@
       </w:pPr>
     </w:lvl>
   </w:abstractNum>
-  <w:abstractNum w:abstractNumId="5" w15:restartNumberingAfterBreak="0">
+  <w:abstractNum w:abstractNumId="6" w15:restartNumberingAfterBreak="0">
     <w:nsid w:val="0BFE46B7"/>
     <w:multiLevelType w:val="hybridMultilevel"/>
     <w:tmpl w:val="2BF0F040"/>
@@ -48901,7 +49261,7 @@
       </w:pPr>
     </w:lvl>
   </w:abstractNum>
-  <w:abstractNum w:abstractNumId="6" w15:restartNumberingAfterBreak="0">
+  <w:abstractNum w:abstractNumId="7" w15:restartNumberingAfterBreak="0">
     <w:nsid w:val="0FC070BF"/>
     <w:multiLevelType w:val="hybridMultilevel"/>
     <w:tmpl w:val="2E827E5C"/>
@@ -48990,7 +49350,7 @@
       </w:pPr>
     </w:lvl>
   </w:abstractNum>
-  <w:abstractNum w:abstractNumId="7" w15:restartNumberingAfterBreak="0">
+  <w:abstractNum w:abstractNumId="8" w15:restartNumberingAfterBreak="0">
     <w:nsid w:val="10A41E12"/>
     <w:multiLevelType w:val="multilevel"/>
     <w:tmpl w:val="BB7AA846"/>
@@ -49111,7 +49471,7 @@
       </w:rPr>
     </w:lvl>
   </w:abstractNum>
-  <w:abstractNum w:abstractNumId="8" w15:restartNumberingAfterBreak="0">
+  <w:abstractNum w:abstractNumId="9" w15:restartNumberingAfterBreak="0">
     <w:nsid w:val="123B1702"/>
     <w:multiLevelType w:val="hybridMultilevel"/>
     <w:tmpl w:val="E08624FA"/>
@@ -49200,7 +49560,7 @@
       </w:pPr>
     </w:lvl>
   </w:abstractNum>
-  <w:abstractNum w:abstractNumId="9" w15:restartNumberingAfterBreak="0">
+  <w:abstractNum w:abstractNumId="10" w15:restartNumberingAfterBreak="0">
     <w:nsid w:val="15312E78"/>
     <w:multiLevelType w:val="hybridMultilevel"/>
     <w:tmpl w:val="29A63648"/>
@@ -49289,7 +49649,7 @@
       </w:pPr>
     </w:lvl>
   </w:abstractNum>
-  <w:abstractNum w:abstractNumId="10" w15:restartNumberingAfterBreak="0">
+  <w:abstractNum w:abstractNumId="11" w15:restartNumberingAfterBreak="0">
     <w:nsid w:val="178E66D9"/>
     <w:multiLevelType w:val="hybridMultilevel"/>
     <w:tmpl w:val="A14451BA"/>
@@ -49378,7 +49738,7 @@
       </w:pPr>
     </w:lvl>
   </w:abstractNum>
-  <w:abstractNum w:abstractNumId="11" w15:restartNumberingAfterBreak="0">
+  <w:abstractNum w:abstractNumId="12" w15:restartNumberingAfterBreak="0">
     <w:nsid w:val="1EF8531E"/>
     <w:multiLevelType w:val="hybridMultilevel"/>
     <w:tmpl w:val="FCA0542E"/>
@@ -49491,7 +49851,7 @@
       </w:rPr>
     </w:lvl>
   </w:abstractNum>
-  <w:abstractNum w:abstractNumId="12" w15:restartNumberingAfterBreak="0">
+  <w:abstractNum w:abstractNumId="13" w15:restartNumberingAfterBreak="0">
     <w:nsid w:val="208304D6"/>
     <w:multiLevelType w:val="hybridMultilevel"/>
     <w:tmpl w:val="72405D5C"/>
@@ -49580,7 +49940,7 @@
       </w:pPr>
     </w:lvl>
   </w:abstractNum>
-  <w:abstractNum w:abstractNumId="13" w15:restartNumberingAfterBreak="0">
+  <w:abstractNum w:abstractNumId="14" w15:restartNumberingAfterBreak="0">
     <w:nsid w:val="255D0A1A"/>
     <w:multiLevelType w:val="hybridMultilevel"/>
     <w:tmpl w:val="90F6C3EE"/>
@@ -49669,7 +50029,7 @@
       </w:pPr>
     </w:lvl>
   </w:abstractNum>
-  <w:abstractNum w:abstractNumId="14" w15:restartNumberingAfterBreak="0">
+  <w:abstractNum w:abstractNumId="15" w15:restartNumberingAfterBreak="0">
     <w:nsid w:val="26791BC0"/>
     <w:multiLevelType w:val="multilevel"/>
     <w:tmpl w:val="8DAA45BC"/>
@@ -49782,7 +50142,7 @@
       </w:rPr>
     </w:lvl>
   </w:abstractNum>
-  <w:abstractNum w:abstractNumId="15" w15:restartNumberingAfterBreak="0">
+  <w:abstractNum w:abstractNumId="16" w15:restartNumberingAfterBreak="0">
     <w:nsid w:val="281B3B9C"/>
     <w:multiLevelType w:val="hybridMultilevel"/>
     <w:tmpl w:val="B1A80D40"/>
@@ -49871,7 +50231,7 @@
       </w:pPr>
     </w:lvl>
   </w:abstractNum>
-  <w:abstractNum w:abstractNumId="16" w15:restartNumberingAfterBreak="0">
+  <w:abstractNum w:abstractNumId="17" w15:restartNumberingAfterBreak="0">
     <w:nsid w:val="2C1B3221"/>
     <w:multiLevelType w:val="hybridMultilevel"/>
     <w:tmpl w:val="031EED44"/>
@@ -49960,7 +50320,7 @@
       </w:pPr>
     </w:lvl>
   </w:abstractNum>
-  <w:abstractNum w:abstractNumId="17" w15:restartNumberingAfterBreak="0">
+  <w:abstractNum w:abstractNumId="18" w15:restartNumberingAfterBreak="0">
     <w:nsid w:val="2E470BA1"/>
     <w:multiLevelType w:val="hybridMultilevel"/>
     <w:tmpl w:val="031EED44"/>
@@ -50049,7 +50409,7 @@
       </w:pPr>
     </w:lvl>
   </w:abstractNum>
-  <w:abstractNum w:abstractNumId="18" w15:restartNumberingAfterBreak="0">
+  <w:abstractNum w:abstractNumId="19" w15:restartNumberingAfterBreak="0">
     <w:nsid w:val="32396AB3"/>
     <w:multiLevelType w:val="hybridMultilevel"/>
     <w:tmpl w:val="92E602D8"/>
@@ -50138,7 +50498,7 @@
       </w:pPr>
     </w:lvl>
   </w:abstractNum>
-  <w:abstractNum w:abstractNumId="19" w15:restartNumberingAfterBreak="0">
+  <w:abstractNum w:abstractNumId="20" w15:restartNumberingAfterBreak="0">
     <w:nsid w:val="35CE6901"/>
     <w:multiLevelType w:val="hybridMultilevel"/>
     <w:tmpl w:val="031EED44"/>
@@ -50227,7 +50587,7 @@
       </w:pPr>
     </w:lvl>
   </w:abstractNum>
-  <w:abstractNum w:abstractNumId="20" w15:restartNumberingAfterBreak="0">
+  <w:abstractNum w:abstractNumId="21" w15:restartNumberingAfterBreak="0">
     <w:nsid w:val="37F3267A"/>
     <w:multiLevelType w:val="hybridMultilevel"/>
     <w:tmpl w:val="90F6C3EE"/>
@@ -50316,7 +50676,7 @@
       </w:pPr>
     </w:lvl>
   </w:abstractNum>
-  <w:abstractNum w:abstractNumId="21" w15:restartNumberingAfterBreak="0">
+  <w:abstractNum w:abstractNumId="22" w15:restartNumberingAfterBreak="0">
     <w:nsid w:val="3AD00DBF"/>
     <w:multiLevelType w:val="hybridMultilevel"/>
     <w:tmpl w:val="D21AE5F8"/>
@@ -50407,7 +50767,7 @@
       </w:pPr>
     </w:lvl>
   </w:abstractNum>
-  <w:abstractNum w:abstractNumId="22" w15:restartNumberingAfterBreak="0">
+  <w:abstractNum w:abstractNumId="23" w15:restartNumberingAfterBreak="0">
     <w:nsid w:val="3B9910A4"/>
     <w:multiLevelType w:val="hybridMultilevel"/>
     <w:tmpl w:val="01DEDDFA"/>
@@ -50498,7 +50858,7 @@
       </w:pPr>
     </w:lvl>
   </w:abstractNum>
-  <w:abstractNum w:abstractNumId="23" w15:restartNumberingAfterBreak="0">
+  <w:abstractNum w:abstractNumId="24" w15:restartNumberingAfterBreak="0">
     <w:nsid w:val="3DCD291C"/>
     <w:multiLevelType w:val="hybridMultilevel"/>
     <w:tmpl w:val="CE52D716"/>
@@ -50587,7 +50947,7 @@
       </w:pPr>
     </w:lvl>
   </w:abstractNum>
-  <w:abstractNum w:abstractNumId="24" w15:restartNumberingAfterBreak="0">
+  <w:abstractNum w:abstractNumId="25" w15:restartNumberingAfterBreak="0">
     <w:nsid w:val="44053CDB"/>
     <w:multiLevelType w:val="hybridMultilevel"/>
     <w:tmpl w:val="251E49E2"/>
@@ -50676,7 +51036,7 @@
       </w:pPr>
     </w:lvl>
   </w:abstractNum>
-  <w:abstractNum w:abstractNumId="25" w15:restartNumberingAfterBreak="0">
+  <w:abstractNum w:abstractNumId="26" w15:restartNumberingAfterBreak="0">
     <w:nsid w:val="4A474F1C"/>
     <w:multiLevelType w:val="multilevel"/>
     <w:tmpl w:val="362A3D42"/>
@@ -50795,7 +51155,7 @@
       </w:rPr>
     </w:lvl>
   </w:abstractNum>
-  <w:abstractNum w:abstractNumId="26" w15:restartNumberingAfterBreak="0">
+  <w:abstractNum w:abstractNumId="27" w15:restartNumberingAfterBreak="0">
     <w:nsid w:val="52D623A2"/>
     <w:multiLevelType w:val="hybridMultilevel"/>
     <w:tmpl w:val="76A407BC"/>
@@ -50884,7 +51244,7 @@
       </w:pPr>
     </w:lvl>
   </w:abstractNum>
-  <w:abstractNum w:abstractNumId="27" w15:restartNumberingAfterBreak="0">
+  <w:abstractNum w:abstractNumId="28" w15:restartNumberingAfterBreak="0">
     <w:nsid w:val="5AA24C25"/>
     <w:multiLevelType w:val="hybridMultilevel"/>
     <w:tmpl w:val="04A0E4D8"/>
@@ -50973,7 +51333,7 @@
       </w:pPr>
     </w:lvl>
   </w:abstractNum>
-  <w:abstractNum w:abstractNumId="28" w15:restartNumberingAfterBreak="0">
+  <w:abstractNum w:abstractNumId="29" w15:restartNumberingAfterBreak="0">
     <w:nsid w:val="5B0D4A82"/>
     <w:multiLevelType w:val="hybridMultilevel"/>
     <w:tmpl w:val="77E4CAF8"/>
@@ -51062,7 +51422,7 @@
       </w:pPr>
     </w:lvl>
   </w:abstractNum>
-  <w:abstractNum w:abstractNumId="29" w15:restartNumberingAfterBreak="0">
+  <w:abstractNum w:abstractNumId="30" w15:restartNumberingAfterBreak="0">
     <w:nsid w:val="5B104E53"/>
     <w:multiLevelType w:val="multilevel"/>
     <w:tmpl w:val="3B1ADBFC"/>
@@ -51189,7 +51549,7 @@
       </w:rPr>
     </w:lvl>
   </w:abstractNum>
-  <w:abstractNum w:abstractNumId="30" w15:restartNumberingAfterBreak="0">
+  <w:abstractNum w:abstractNumId="31" w15:restartNumberingAfterBreak="0">
     <w:nsid w:val="5CC25022"/>
     <w:multiLevelType w:val="hybridMultilevel"/>
     <w:tmpl w:val="031EED44"/>
@@ -51278,7 +51638,7 @@
       </w:pPr>
     </w:lvl>
   </w:abstractNum>
-  <w:abstractNum w:abstractNumId="31" w15:restartNumberingAfterBreak="0">
+  <w:abstractNum w:abstractNumId="32" w15:restartNumberingAfterBreak="0">
     <w:nsid w:val="5EB9183F"/>
     <w:multiLevelType w:val="multilevel"/>
     <w:tmpl w:val="1D40763A"/>
@@ -51399,7 +51759,7 @@
       </w:rPr>
     </w:lvl>
   </w:abstractNum>
-  <w:abstractNum w:abstractNumId="32" w15:restartNumberingAfterBreak="0">
+  <w:abstractNum w:abstractNumId="33" w15:restartNumberingAfterBreak="0">
     <w:nsid w:val="5EDB3261"/>
     <w:multiLevelType w:val="hybridMultilevel"/>
     <w:tmpl w:val="88A83142"/>
@@ -51488,7 +51848,7 @@
       </w:pPr>
     </w:lvl>
   </w:abstractNum>
-  <w:abstractNum w:abstractNumId="33" w15:restartNumberingAfterBreak="0">
+  <w:abstractNum w:abstractNumId="34" w15:restartNumberingAfterBreak="0">
     <w:nsid w:val="650E1BB1"/>
     <w:multiLevelType w:val="hybridMultilevel"/>
     <w:tmpl w:val="4E08FBC2"/>
@@ -51579,7 +51939,7 @@
       </w:pPr>
     </w:lvl>
   </w:abstractNum>
-  <w:abstractNum w:abstractNumId="34" w15:restartNumberingAfterBreak="0">
+  <w:abstractNum w:abstractNumId="35" w15:restartNumberingAfterBreak="0">
     <w:nsid w:val="652C1928"/>
     <w:multiLevelType w:val="hybridMultilevel"/>
     <w:tmpl w:val="031EED44"/>
@@ -51668,7 +52028,7 @@
       </w:pPr>
     </w:lvl>
   </w:abstractNum>
-  <w:abstractNum w:abstractNumId="35" w15:restartNumberingAfterBreak="0">
+  <w:abstractNum w:abstractNumId="36" w15:restartNumberingAfterBreak="0">
     <w:nsid w:val="6C4F54B5"/>
     <w:multiLevelType w:val="multilevel"/>
     <w:tmpl w:val="BB7AA846"/>
@@ -51789,7 +52149,7 @@
       </w:rPr>
     </w:lvl>
   </w:abstractNum>
-  <w:abstractNum w:abstractNumId="36" w15:restartNumberingAfterBreak="0">
+  <w:abstractNum w:abstractNumId="37" w15:restartNumberingAfterBreak="0">
     <w:nsid w:val="6E091B37"/>
     <w:multiLevelType w:val="hybridMultilevel"/>
     <w:tmpl w:val="031EED44"/>
@@ -51878,7 +52238,7 @@
       </w:pPr>
     </w:lvl>
   </w:abstractNum>
-  <w:abstractNum w:abstractNumId="37" w15:restartNumberingAfterBreak="0">
+  <w:abstractNum w:abstractNumId="38" w15:restartNumberingAfterBreak="0">
     <w:nsid w:val="6E0B5DF7"/>
     <w:multiLevelType w:val="multilevel"/>
     <w:tmpl w:val="54EA267C"/>
@@ -51999,7 +52359,7 @@
       </w:rPr>
     </w:lvl>
   </w:abstractNum>
-  <w:abstractNum w:abstractNumId="38" w15:restartNumberingAfterBreak="0">
+  <w:abstractNum w:abstractNumId="39" w15:restartNumberingAfterBreak="0">
     <w:nsid w:val="6F9746F1"/>
     <w:multiLevelType w:val="hybridMultilevel"/>
     <w:tmpl w:val="DC30B636"/>
@@ -52088,7 +52448,7 @@
       </w:pPr>
     </w:lvl>
   </w:abstractNum>
-  <w:abstractNum w:abstractNumId="39" w15:restartNumberingAfterBreak="0">
+  <w:abstractNum w:abstractNumId="40" w15:restartNumberingAfterBreak="0">
     <w:nsid w:val="7092715E"/>
     <w:multiLevelType w:val="hybridMultilevel"/>
     <w:tmpl w:val="1598B1A0"/>
@@ -52177,7 +52537,7 @@
       </w:pPr>
     </w:lvl>
   </w:abstractNum>
-  <w:abstractNum w:abstractNumId="40" w15:restartNumberingAfterBreak="0">
+  <w:abstractNum w:abstractNumId="41" w15:restartNumberingAfterBreak="0">
     <w:nsid w:val="729D4A43"/>
     <w:multiLevelType w:val="hybridMultilevel"/>
     <w:tmpl w:val="031EED44"/>
@@ -52266,7 +52626,7 @@
       </w:pPr>
     </w:lvl>
   </w:abstractNum>
-  <w:abstractNum w:abstractNumId="41" w15:restartNumberingAfterBreak="0">
+  <w:abstractNum w:abstractNumId="42" w15:restartNumberingAfterBreak="0">
     <w:nsid w:val="732A75D1"/>
     <w:multiLevelType w:val="hybridMultilevel"/>
     <w:tmpl w:val="FDEE50FC"/>
@@ -52355,7 +52715,7 @@
       </w:pPr>
     </w:lvl>
   </w:abstractNum>
-  <w:abstractNum w:abstractNumId="42" w15:restartNumberingAfterBreak="0">
+  <w:abstractNum w:abstractNumId="43" w15:restartNumberingAfterBreak="0">
     <w:nsid w:val="7A6A7B4D"/>
     <w:multiLevelType w:val="hybridMultilevel"/>
     <w:tmpl w:val="031EED44"/>
@@ -52444,7 +52804,7 @@
       </w:pPr>
     </w:lvl>
   </w:abstractNum>
-  <w:abstractNum w:abstractNumId="43" w15:restartNumberingAfterBreak="0">
+  <w:abstractNum w:abstractNumId="44" w15:restartNumberingAfterBreak="0">
     <w:nsid w:val="7BBC203F"/>
     <w:multiLevelType w:val="hybridMultilevel"/>
     <w:tmpl w:val="FF425376"/>
@@ -52534,136 +52894,139 @@
     </w:lvl>
   </w:abstractNum>
   <w:num w:numId="1" w16cid:durableId="707993576">
+    <w:abstractNumId w:val="41"/>
+  </w:num>
+  <w:num w:numId="2" w16cid:durableId="1544487559">
+    <w:abstractNumId w:val="31"/>
+  </w:num>
+  <w:num w:numId="3" w16cid:durableId="411776625">
+    <w:abstractNumId w:val="3"/>
+  </w:num>
+  <w:num w:numId="4" w16cid:durableId="421100753">
+    <w:abstractNumId w:val="20"/>
+  </w:num>
+  <w:num w:numId="5" w16cid:durableId="100300740">
+    <w:abstractNumId w:val="43"/>
+  </w:num>
+  <w:num w:numId="6" w16cid:durableId="1123694366">
+    <w:abstractNumId w:val="18"/>
+  </w:num>
+  <w:num w:numId="7" w16cid:durableId="1342077687">
+    <w:abstractNumId w:val="37"/>
+  </w:num>
+  <w:num w:numId="8" w16cid:durableId="925110938">
+    <w:abstractNumId w:val="4"/>
+  </w:num>
+  <w:num w:numId="9" w16cid:durableId="1022705868">
+    <w:abstractNumId w:val="35"/>
+  </w:num>
+  <w:num w:numId="10" w16cid:durableId="1480926029">
+    <w:abstractNumId w:val="36"/>
+  </w:num>
+  <w:num w:numId="11" w16cid:durableId="1303466271">
+    <w:abstractNumId w:val="17"/>
+  </w:num>
+  <w:num w:numId="12" w16cid:durableId="624577483">
+    <w:abstractNumId w:val="38"/>
+  </w:num>
+  <w:num w:numId="13" w16cid:durableId="1566604206">
+    <w:abstractNumId w:val="15"/>
+  </w:num>
+  <w:num w:numId="14" w16cid:durableId="1189099693">
+    <w:abstractNumId w:val="34"/>
+  </w:num>
+  <w:num w:numId="15" w16cid:durableId="247857433">
+    <w:abstractNumId w:val="22"/>
+  </w:num>
+  <w:num w:numId="16" w16cid:durableId="1824806952">
+    <w:abstractNumId w:val="23"/>
+  </w:num>
+  <w:num w:numId="17" w16cid:durableId="1694771731">
+    <w:abstractNumId w:val="32"/>
+  </w:num>
+  <w:num w:numId="18" w16cid:durableId="1113784734">
+    <w:abstractNumId w:val="13"/>
+  </w:num>
+  <w:num w:numId="19" w16cid:durableId="1007828010">
+    <w:abstractNumId w:val="10"/>
+  </w:num>
+  <w:num w:numId="20" w16cid:durableId="1236429894">
+    <w:abstractNumId w:val="9"/>
+  </w:num>
+  <w:num w:numId="21" w16cid:durableId="1969235520">
+    <w:abstractNumId w:val="44"/>
+  </w:num>
+  <w:num w:numId="22" w16cid:durableId="1928886240">
+    <w:abstractNumId w:val="27"/>
+  </w:num>
+  <w:num w:numId="23" w16cid:durableId="615405072">
     <w:abstractNumId w:val="40"/>
   </w:num>
-  <w:num w:numId="2" w16cid:durableId="1544487559">
+  <w:num w:numId="24" w16cid:durableId="465200089">
+    <w:abstractNumId w:val="33"/>
+  </w:num>
+  <w:num w:numId="25" w16cid:durableId="911042248">
+    <w:abstractNumId w:val="19"/>
+  </w:num>
+  <w:num w:numId="26" w16cid:durableId="1066219704">
+    <w:abstractNumId w:val="8"/>
+  </w:num>
+  <w:num w:numId="27" w16cid:durableId="72363320">
+    <w:abstractNumId w:val="7"/>
+  </w:num>
+  <w:num w:numId="28" w16cid:durableId="431439877">
+    <w:abstractNumId w:val="24"/>
+  </w:num>
+  <w:num w:numId="29" w16cid:durableId="1634749915">
+    <w:abstractNumId w:val="2"/>
+  </w:num>
+  <w:num w:numId="30" w16cid:durableId="780800557">
+    <w:abstractNumId w:val="25"/>
+  </w:num>
+  <w:num w:numId="31" w16cid:durableId="1533417367">
+    <w:abstractNumId w:val="6"/>
+  </w:num>
+  <w:num w:numId="32" w16cid:durableId="482089736">
+    <w:abstractNumId w:val="42"/>
+  </w:num>
+  <w:num w:numId="33" w16cid:durableId="253049643">
     <w:abstractNumId w:val="30"/>
   </w:num>
-  <w:num w:numId="3" w16cid:durableId="411776625">
-    <w:abstractNumId w:val="2"/>
+  <w:num w:numId="34" w16cid:durableId="435489372">
+    <w:abstractNumId w:val="21"/>
   </w:num>
-  <w:num w:numId="4" w16cid:durableId="421100753">
-    <w:abstractNumId w:val="19"/>
+  <w:num w:numId="35" w16cid:durableId="1085229060">
+    <w:abstractNumId w:val="28"/>
   </w:num>
-  <w:num w:numId="5" w16cid:durableId="100300740">
-    <w:abstractNumId w:val="42"/>
+  <w:num w:numId="36" w16cid:durableId="1967541687">
+    <w:abstractNumId w:val="26"/>
   </w:num>
-  <w:num w:numId="6" w16cid:durableId="1123694366">
-    <w:abstractNumId w:val="17"/>
+  <w:num w:numId="37" w16cid:durableId="2054427121">
+    <w:abstractNumId w:val="1"/>
   </w:num>
-  <w:num w:numId="7" w16cid:durableId="1342077687">
-    <w:abstractNumId w:val="36"/>
+  <w:num w:numId="38" w16cid:durableId="2013293518">
+    <w:abstractNumId w:val="39"/>
   </w:num>
-  <w:num w:numId="8" w16cid:durableId="925110938">
-    <w:abstractNumId w:val="3"/>
+  <w:num w:numId="39" w16cid:durableId="1185099989">
+    <w:abstractNumId w:val="14"/>
   </w:num>
-  <w:num w:numId="9" w16cid:durableId="1022705868">
-    <w:abstractNumId w:val="34"/>
+  <w:num w:numId="40" w16cid:durableId="976379392">
+    <w:abstractNumId w:val="5"/>
   </w:num>
-  <w:num w:numId="10" w16cid:durableId="1480926029">
-    <w:abstractNumId w:val="35"/>
+  <w:num w:numId="41" w16cid:durableId="244342224">
+    <w:abstractNumId w:val="11"/>
   </w:num>
-  <w:num w:numId="11" w16cid:durableId="1303466271">
+  <w:num w:numId="42" w16cid:durableId="2055541376">
+    <w:abstractNumId w:val="12"/>
+  </w:num>
+  <w:num w:numId="43" w16cid:durableId="1546602961">
     <w:abstractNumId w:val="16"/>
   </w:num>
-  <w:num w:numId="12" w16cid:durableId="624577483">
-    <w:abstractNumId w:val="37"/>
-  </w:num>
-  <w:num w:numId="13" w16cid:durableId="1566604206">
-    <w:abstractNumId w:val="14"/>
-  </w:num>
-  <w:num w:numId="14" w16cid:durableId="1189099693">
-    <w:abstractNumId w:val="33"/>
-  </w:num>
-  <w:num w:numId="15" w16cid:durableId="247857433">
-    <w:abstractNumId w:val="21"/>
-  </w:num>
-  <w:num w:numId="16" w16cid:durableId="1824806952">
-    <w:abstractNumId w:val="22"/>
-  </w:num>
-  <w:num w:numId="17" w16cid:durableId="1694771731">
-    <w:abstractNumId w:val="31"/>
-  </w:num>
-  <w:num w:numId="18" w16cid:durableId="1113784734">
-    <w:abstractNumId w:val="12"/>
-  </w:num>
-  <w:num w:numId="19" w16cid:durableId="1007828010">
-    <w:abstractNumId w:val="9"/>
-  </w:num>
-  <w:num w:numId="20" w16cid:durableId="1236429894">
-    <w:abstractNumId w:val="8"/>
-  </w:num>
-  <w:num w:numId="21" w16cid:durableId="1969235520">
-    <w:abstractNumId w:val="43"/>
-  </w:num>
-  <w:num w:numId="22" w16cid:durableId="1928886240">
-    <w:abstractNumId w:val="26"/>
-  </w:num>
-  <w:num w:numId="23" w16cid:durableId="615405072">
-    <w:abstractNumId w:val="39"/>
-  </w:num>
-  <w:num w:numId="24" w16cid:durableId="465200089">
-    <w:abstractNumId w:val="32"/>
-  </w:num>
-  <w:num w:numId="25" w16cid:durableId="911042248">
-    <w:abstractNumId w:val="18"/>
-  </w:num>
-  <w:num w:numId="26" w16cid:durableId="1066219704">
-    <w:abstractNumId w:val="7"/>
-  </w:num>
-  <w:num w:numId="27" w16cid:durableId="72363320">
-    <w:abstractNumId w:val="6"/>
-  </w:num>
-  <w:num w:numId="28" w16cid:durableId="431439877">
-    <w:abstractNumId w:val="23"/>
-  </w:num>
-  <w:num w:numId="29" w16cid:durableId="1634749915">
-    <w:abstractNumId w:val="1"/>
-  </w:num>
-  <w:num w:numId="30" w16cid:durableId="780800557">
-    <w:abstractNumId w:val="24"/>
-  </w:num>
-  <w:num w:numId="31" w16cid:durableId="1533417367">
-    <w:abstractNumId w:val="5"/>
-  </w:num>
-  <w:num w:numId="32" w16cid:durableId="482089736">
-    <w:abstractNumId w:val="41"/>
-  </w:num>
-  <w:num w:numId="33" w16cid:durableId="253049643">
+  <w:num w:numId="44" w16cid:durableId="588084263">
     <w:abstractNumId w:val="29"/>
   </w:num>
-  <w:num w:numId="34" w16cid:durableId="435489372">
-    <w:abstractNumId w:val="20"/>
-  </w:num>
-  <w:num w:numId="35" w16cid:durableId="1085229060">
-    <w:abstractNumId w:val="27"/>
-  </w:num>
-  <w:num w:numId="36" w16cid:durableId="1967541687">
-    <w:abstractNumId w:val="25"/>
-  </w:num>
-  <w:num w:numId="37" w16cid:durableId="2054427121">
+  <w:num w:numId="45" w16cid:durableId="1517619310">
     <w:abstractNumId w:val="0"/>
-  </w:num>
-  <w:num w:numId="38" w16cid:durableId="2013293518">
-    <w:abstractNumId w:val="38"/>
-  </w:num>
-  <w:num w:numId="39" w16cid:durableId="1185099989">
-    <w:abstractNumId w:val="13"/>
-  </w:num>
-  <w:num w:numId="40" w16cid:durableId="976379392">
-    <w:abstractNumId w:val="4"/>
-  </w:num>
-  <w:num w:numId="41" w16cid:durableId="244342224">
-    <w:abstractNumId w:val="10"/>
-  </w:num>
-  <w:num w:numId="42" w16cid:durableId="2055541376">
-    <w:abstractNumId w:val="11"/>
-  </w:num>
-  <w:num w:numId="43" w16cid:durableId="1546602961">
-    <w:abstractNumId w:val="15"/>
-  </w:num>
-  <w:num w:numId="44" w16cid:durableId="588084263">
-    <w:abstractNumId w:val="28"/>
   </w:num>
   <w:numIdMacAtCleanup w:val="38"/>
 </w:numbering>
@@ -53067,7 +53430,7 @@
   <w:style w:type="paragraph" w:default="1" w:styleId="Normal">
     <w:name w:val="Normal"/>
     <w:qFormat/>
-    <w:rsid w:val="003C6580"/>
+    <w:rsid w:val="00F75140"/>
     <w:pPr>
       <w:ind w:firstLine="567"/>
     </w:pPr>
@@ -53745,6 +54108,22 @@
       <w:szCs w:val="40"/>
     </w:rPr>
   </w:style>
+  <w:style w:type="paragraph" w:styleId="ListBullet">
+    <w:name w:val="List Bullet"/>
+    <w:basedOn w:val="Normal"/>
+    <w:uiPriority w:val="99"/>
+    <w:unhideWhenUsed/>
+    <w:rsid w:val="002B548D"/>
+    <w:pPr>
+      <w:numPr>
+        <w:numId w:val="45"/>
+      </w:numPr>
+      <w:contextualSpacing/>
+    </w:pPr>
+    <w:rPr>
+      <w:szCs w:val="40"/>
+    </w:rPr>
+  </w:style>
 </w:styles>
 </file>
 
